--- a/MacGitStartup.docx
+++ b/MacGitStartup.docx
@@ -1,6 +1,6 @@
 
 <file path=word/document.xml><?xml version="1.0" encoding="utf-8"?>
-<w:document xmlns:wpc="http://schemas.microsoft.com/office/word/2010/wordprocessingCanvas" xmlns:mc="http://schemas.openxmlformats.org/markup-compatibility/2006" xmlns:o="urn:schemas-microsoft-com:office:office" xmlns:r="http://schemas.openxmlformats.org/officeDocument/2006/relationships" xmlns:m="http://schemas.openxmlformats.org/officeDocument/2006/math" xmlns:v="urn:schemas-microsoft-com:vml" xmlns:wp14="http://schemas.microsoft.com/office/word/2010/wordprocessingDrawing" xmlns:wp="http://schemas.openxmlformats.org/drawingml/2006/wordprocessingDrawing" xmlns:w10="urn:schemas-microsoft-com:office:word" xmlns:w="http://schemas.openxmlformats.org/wordprocessingml/2006/main" xmlns:w14="http://schemas.microsoft.com/office/word/2010/wordml" xmlns:wpg="http://schemas.microsoft.com/office/word/2010/wordprocessingGroup" xmlns:wpi="http://schemas.microsoft.com/office/word/2010/wordprocessingInk" xmlns:wne="http://schemas.microsoft.com/office/word/2006/wordml" xmlns:wps="http://schemas.microsoft.com/office/word/2010/wordprocessingShape" mc:Ignorable="w14 wp14">
+<w:document xmlns:wpc="http://schemas.microsoft.com/office/word/2010/wordprocessingCanvas" xmlns:mo="http://schemas.microsoft.com/office/mac/office/2008/main" xmlns:mc="http://schemas.openxmlformats.org/markup-compatibility/2006" xmlns:mv="urn:schemas-microsoft-com:mac:vml" xmlns:o="urn:schemas-microsoft-com:office:office" xmlns:r="http://schemas.openxmlformats.org/officeDocument/2006/relationships" xmlns:m="http://schemas.openxmlformats.org/officeDocument/2006/math" xmlns:v="urn:schemas-microsoft-com:vml" xmlns:wp14="http://schemas.microsoft.com/office/word/2010/wordprocessingDrawing" xmlns:wp="http://schemas.openxmlformats.org/drawingml/2006/wordprocessingDrawing" xmlns:w10="urn:schemas-microsoft-com:office:word" xmlns:w="http://schemas.openxmlformats.org/wordprocessingml/2006/main" xmlns:w14="http://schemas.microsoft.com/office/word/2010/wordml" xmlns:wpg="http://schemas.microsoft.com/office/word/2010/wordprocessingGroup" xmlns:wpi="http://schemas.microsoft.com/office/word/2010/wordprocessingInk" xmlns:wne="http://schemas.microsoft.com/office/word/2006/wordml" xmlns:wps="http://schemas.microsoft.com/office/word/2010/wordprocessingShape" mc:Ignorable="w14 wp14">
   <w:body>
     <w:p>
       <w:pPr>
@@ -139,6 +139,7 @@
               <w:t>[</w:t>
             </w:r>
             <w:proofErr w:type="spellStart"/>
+            <w:proofErr w:type="gramStart"/>
             <w:r>
               <w:rPr>
                 <w:rFonts w:ascii="Consolas" w:hAnsi="Consolas" w:cs="Consolas"/>
@@ -158,6 +159,7 @@
               <w:t>localhost</w:t>
             </w:r>
             <w:proofErr w:type="spellEnd"/>
+            <w:proofErr w:type="gramEnd"/>
             <w:r>
               <w:rPr>
                 <w:rFonts w:ascii="Consolas" w:hAnsi="Consolas" w:cs="Consolas"/>
@@ -194,22 +196,19 @@
               </w:rPr>
               <w:t xml:space="preserve"> </w:t>
             </w:r>
-            <w:r>
-              <w:rPr>
-                <w:rFonts w:ascii="Consolas" w:hAnsi="Consolas" w:cs="Consolas"/>
-                <w:sz w:val="20"/>
-                <w:szCs w:val="20"/>
-              </w:rPr>
-              <w:t>gears@</w:t>
-            </w:r>
-            <w:r>
-              <w:rPr>
-                <w:rFonts w:ascii="Consolas" w:hAnsi="Consolas" w:cs="Consolas"/>
-                <w:sz w:val="20"/>
-                <w:szCs w:val="20"/>
-              </w:rPr>
-              <w:t>leavitt.lsa.umich.edu</w:t>
-            </w:r>
+            <w:hyperlink r:id="rId6" w:history="1">
+              <w:r>
+                <w:rPr>
+                  <w:rStyle w:val="Hyperlink"/>
+                  <w:rFonts w:ascii="Consolas" w:hAnsi="Consolas" w:cs="Consolas"/>
+                  <w:sz w:val="20"/>
+                  <w:szCs w:val="20"/>
+                </w:rPr>
+                <w:t>gears@leavitt.lsa.umich.edu</w:t>
+              </w:r>
+            </w:hyperlink>
+            <w:bookmarkStart w:id="0" w:name="_GoBack"/>
+            <w:bookmarkEnd w:id="0"/>
           </w:p>
           <w:p>
             <w:pPr>
@@ -229,6 +228,7 @@
               <w:t>[</w:t>
             </w:r>
             <w:proofErr w:type="spellStart"/>
+            <w:proofErr w:type="gramStart"/>
             <w:r>
               <w:rPr>
                 <w:rFonts w:ascii="Consolas" w:hAnsi="Consolas" w:cs="Consolas"/>
@@ -239,6 +239,7 @@
               <w:t>gears@leavitt</w:t>
             </w:r>
             <w:proofErr w:type="spellEnd"/>
+            <w:proofErr w:type="gramEnd"/>
             <w:r>
               <w:rPr>
                 <w:rFonts w:ascii="Consolas" w:hAnsi="Consolas" w:cs="Consolas"/>
@@ -264,7 +265,49 @@
                 <w:sz w:val="20"/>
                 <w:szCs w:val="20"/>
               </w:rPr>
-              <w:t xml:space="preserve"> -C "gears@umich.edu"</w:t>
+              <w:t xml:space="preserve"> </w:t>
+            </w:r>
+            <w:r>
+              <w:rPr>
+                <w:rFonts w:ascii="Consolas" w:hAnsi="Consolas" w:cs="Consolas"/>
+                <w:sz w:val="20"/>
+                <w:szCs w:val="20"/>
+              </w:rPr>
+              <w:t xml:space="preserve">-t </w:t>
+            </w:r>
+            <w:proofErr w:type="spellStart"/>
+            <w:r>
+              <w:rPr>
+                <w:rFonts w:ascii="Consolas" w:hAnsi="Consolas" w:cs="Consolas"/>
+                <w:sz w:val="20"/>
+                <w:szCs w:val="20"/>
+              </w:rPr>
+              <w:t>rsa</w:t>
+            </w:r>
+            <w:proofErr w:type="spellEnd"/>
+            <w:r>
+              <w:rPr>
+                <w:rFonts w:ascii="Consolas" w:hAnsi="Consolas" w:cs="Consolas"/>
+                <w:sz w:val="20"/>
+                <w:szCs w:val="20"/>
+              </w:rPr>
+              <w:t xml:space="preserve"> -b 2048</w:t>
+            </w:r>
+            <w:r>
+              <w:rPr>
+                <w:rFonts w:ascii="Consolas" w:hAnsi="Consolas" w:cs="Consolas"/>
+                <w:sz w:val="20"/>
+                <w:szCs w:val="20"/>
+              </w:rPr>
+              <w:t xml:space="preserve"> </w:t>
+            </w:r>
+            <w:r>
+              <w:rPr>
+                <w:rFonts w:ascii="Consolas" w:hAnsi="Consolas" w:cs="Consolas"/>
+                <w:sz w:val="20"/>
+                <w:szCs w:val="20"/>
+              </w:rPr>
+              <w:t>-C "gears@umich.edu"</w:t>
             </w:r>
           </w:p>
           <w:p>
@@ -697,6 +740,7 @@
               <w:t>[</w:t>
             </w:r>
             <w:proofErr w:type="spellStart"/>
+            <w:proofErr w:type="gramStart"/>
             <w:r>
               <w:rPr>
                 <w:rFonts w:ascii="Consolas" w:hAnsi="Consolas" w:cs="Consolas"/>
@@ -707,6 +751,7 @@
               <w:t>gears@leavitt</w:t>
             </w:r>
             <w:proofErr w:type="spellEnd"/>
+            <w:proofErr w:type="gramEnd"/>
             <w:r>
               <w:rPr>
                 <w:rFonts w:ascii="Consolas" w:hAnsi="Consolas" w:cs="Consolas"/>
@@ -717,7 +762,6 @@
               <w:t xml:space="preserve"> ~]$ </w:t>
             </w:r>
             <w:proofErr w:type="spellStart"/>
-            <w:proofErr w:type="gramStart"/>
             <w:r>
               <w:rPr>
                 <w:rFonts w:ascii="Consolas" w:hAnsi="Consolas" w:cs="Consolas"/>
@@ -727,7 +771,6 @@
               <w:t>chmod</w:t>
             </w:r>
             <w:proofErr w:type="spellEnd"/>
-            <w:proofErr w:type="gramEnd"/>
             <w:r>
               <w:rPr>
                 <w:rFonts w:ascii="Consolas" w:hAnsi="Consolas" w:cs="Consolas"/>
@@ -781,6 +824,7 @@
               <w:t>[</w:t>
             </w:r>
             <w:proofErr w:type="spellStart"/>
+            <w:proofErr w:type="gramStart"/>
             <w:r>
               <w:rPr>
                 <w:rFonts w:ascii="Consolas" w:hAnsi="Consolas" w:cs="Consolas"/>
@@ -791,6 +835,7 @@
               <w:t>gears@leavitt</w:t>
             </w:r>
             <w:proofErr w:type="spellEnd"/>
+            <w:proofErr w:type="gramEnd"/>
             <w:r>
               <w:rPr>
                 <w:rFonts w:ascii="Consolas" w:hAnsi="Consolas" w:cs="Consolas"/>
@@ -801,7 +846,6 @@
               <w:t xml:space="preserve"> ~]$ </w:t>
             </w:r>
             <w:proofErr w:type="spellStart"/>
-            <w:proofErr w:type="gramStart"/>
             <w:r>
               <w:rPr>
                 <w:rFonts w:ascii="Consolas" w:hAnsi="Consolas" w:cs="Consolas"/>
@@ -811,7 +855,6 @@
               <w:t>chmod</w:t>
             </w:r>
             <w:proofErr w:type="spellEnd"/>
-            <w:proofErr w:type="gramEnd"/>
             <w:r>
               <w:rPr>
                 <w:rFonts w:ascii="Consolas" w:hAnsi="Consolas" w:cs="Consolas"/>
@@ -1142,7 +1185,7 @@
               </w:rPr>
               <w:t xml:space="preserve">/id_rsa.pub </w:t>
             </w:r>
-            <w:hyperlink r:id="rId6" w:history="1">
+            <w:hyperlink r:id="rId7" w:history="1">
               <w:r>
                 <w:rPr>
                   <w:rStyle w:val="Hyperlink"/>
@@ -2340,7 +2383,7 @@
       <w:r>
         <w:t xml:space="preserve">f you have not already done so: </w:t>
       </w:r>
-      <w:hyperlink r:id="rId7" w:history="1">
+      <w:hyperlink r:id="rId8" w:history="1">
         <w:r>
           <w:rPr>
             <w:rStyle w:val="Hyperlink"/>
@@ -2374,7 +2417,7 @@
       <w:r>
         <w:t xml:space="preserve"> </w:t>
       </w:r>
-      <w:hyperlink r:id="rId8" w:history="1">
+      <w:hyperlink r:id="rId9" w:history="1">
         <w:r>
           <w:rPr>
             <w:rStyle w:val="Hyperlink"/>
@@ -3341,8 +3384,6 @@
             <w:r>
               <w:t>gitolite</w:t>
             </w:r>
-            <w:bookmarkStart w:id="0" w:name="_GoBack"/>
-            <w:bookmarkEnd w:id="0"/>
             <w:r>
               <w:t>@leavitt.lsa.umich.edu:</w:t>
             </w:r>
@@ -3438,7 +3479,7 @@
 </file>
 
 <file path=word/numbering.xml><?xml version="1.0" encoding="utf-8"?>
-<w:numbering xmlns:wpc="http://schemas.microsoft.com/office/word/2010/wordprocessingCanvas" xmlns:mc="http://schemas.openxmlformats.org/markup-compatibility/2006" xmlns:o="urn:schemas-microsoft-com:office:office" xmlns:r="http://schemas.openxmlformats.org/officeDocument/2006/relationships" xmlns:m="http://schemas.openxmlformats.org/officeDocument/2006/math" xmlns:v="urn:schemas-microsoft-com:vml" xmlns:wp14="http://schemas.microsoft.com/office/word/2010/wordprocessingDrawing" xmlns:wp="http://schemas.openxmlformats.org/drawingml/2006/wordprocessingDrawing" xmlns:w10="urn:schemas-microsoft-com:office:word" xmlns:w="http://schemas.openxmlformats.org/wordprocessingml/2006/main" xmlns:w14="http://schemas.microsoft.com/office/word/2010/wordml" xmlns:wpg="http://schemas.microsoft.com/office/word/2010/wordprocessingGroup" xmlns:wpi="http://schemas.microsoft.com/office/word/2010/wordprocessingInk" xmlns:wne="http://schemas.microsoft.com/office/word/2006/wordml" xmlns:wps="http://schemas.microsoft.com/office/word/2010/wordprocessingShape" mc:Ignorable="w14 wp14">
+<w:numbering xmlns:wpc="http://schemas.microsoft.com/office/word/2010/wordprocessingCanvas" xmlns:mo="http://schemas.microsoft.com/office/mac/office/2008/main" xmlns:mc="http://schemas.openxmlformats.org/markup-compatibility/2006" xmlns:mv="urn:schemas-microsoft-com:mac:vml" xmlns:o="urn:schemas-microsoft-com:office:office" xmlns:r="http://schemas.openxmlformats.org/officeDocument/2006/relationships" xmlns:m="http://schemas.openxmlformats.org/officeDocument/2006/math" xmlns:v="urn:schemas-microsoft-com:vml" xmlns:wp14="http://schemas.microsoft.com/office/word/2010/wordprocessingDrawing" xmlns:wp="http://schemas.openxmlformats.org/drawingml/2006/wordprocessingDrawing" xmlns:w10="urn:schemas-microsoft-com:office:word" xmlns:w="http://schemas.openxmlformats.org/wordprocessingml/2006/main" xmlns:w14="http://schemas.microsoft.com/office/word/2010/wordml" xmlns:wpg="http://schemas.microsoft.com/office/word/2010/wordprocessingGroup" xmlns:wpi="http://schemas.microsoft.com/office/word/2010/wordprocessingInk" xmlns:wne="http://schemas.microsoft.com/office/word/2006/wordml" xmlns:wps="http://schemas.microsoft.com/office/word/2010/wordprocessingShape" mc:Ignorable="w14 wp14">
   <w:abstractNum w:abstractNumId="0">
     <w:nsid w:val="07CA7B7C"/>
     <w:multiLevelType w:val="hybridMultilevel"/>
@@ -4437,7 +4478,7 @@
       </w:pPr>
     </w:pPrDefault>
   </w:docDefaults>
-  <w:latentStyles w:defLockedState="0" w:defUIPriority="99" w:defSemiHidden="1" w:defUnhideWhenUsed="1" w:defQFormat="0" w:count="267">
+  <w:latentStyles w:defLockedState="0" w:defUIPriority="99" w:defSemiHidden="1" w:defUnhideWhenUsed="1" w:defQFormat="0" w:count="276">
     <w:lsdException w:name="Normal" w:semiHidden="0" w:uiPriority="0" w:unhideWhenUsed="0" w:qFormat="1"/>
     <w:lsdException w:name="heading 1" w:semiHidden="0" w:uiPriority="9" w:unhideWhenUsed="0" w:qFormat="1"/>
     <w:lsdException w:name="heading 2" w:uiPriority="9" w:qFormat="1"/>
@@ -4781,7 +4822,7 @@
 </file>
 
 <file path=word/stylesWithEffects.xml><?xml version="1.0" encoding="utf-8"?>
-<w:styles xmlns:wpc="http://schemas.microsoft.com/office/word/2010/wordprocessingCanvas" xmlns:mc="http://schemas.openxmlformats.org/markup-compatibility/2006" xmlns:o="urn:schemas-microsoft-com:office:office" xmlns:r="http://schemas.openxmlformats.org/officeDocument/2006/relationships" xmlns:m="http://schemas.openxmlformats.org/officeDocument/2006/math" xmlns:v="urn:schemas-microsoft-com:vml" xmlns:wp14="http://schemas.microsoft.com/office/word/2010/wordprocessingDrawing" xmlns:wp="http://schemas.openxmlformats.org/drawingml/2006/wordprocessingDrawing" xmlns:w10="urn:schemas-microsoft-com:office:word" xmlns:w="http://schemas.openxmlformats.org/wordprocessingml/2006/main" xmlns:w14="http://schemas.microsoft.com/office/word/2010/wordml" xmlns:wpg="http://schemas.microsoft.com/office/word/2010/wordprocessingGroup" xmlns:wpi="http://schemas.microsoft.com/office/word/2010/wordprocessingInk" xmlns:wne="http://schemas.microsoft.com/office/word/2006/wordml" xmlns:wps="http://schemas.microsoft.com/office/word/2010/wordprocessingShape" mc:Ignorable="w14 wp14">
+<w:styles xmlns:wpc="http://schemas.microsoft.com/office/word/2010/wordprocessingCanvas" xmlns:mo="http://schemas.microsoft.com/office/mac/office/2008/main" xmlns:mc="http://schemas.openxmlformats.org/markup-compatibility/2006" xmlns:mv="urn:schemas-microsoft-com:mac:vml" xmlns:o="urn:schemas-microsoft-com:office:office" xmlns:r="http://schemas.openxmlformats.org/officeDocument/2006/relationships" xmlns:m="http://schemas.openxmlformats.org/officeDocument/2006/math" xmlns:v="urn:schemas-microsoft-com:vml" xmlns:wp14="http://schemas.microsoft.com/office/word/2010/wordprocessingDrawing" xmlns:wp="http://schemas.openxmlformats.org/drawingml/2006/wordprocessingDrawing" xmlns:w10="urn:schemas-microsoft-com:office:word" xmlns:w="http://schemas.openxmlformats.org/wordprocessingml/2006/main" xmlns:w14="http://schemas.microsoft.com/office/word/2010/wordml" xmlns:wpg="http://schemas.microsoft.com/office/word/2010/wordprocessingGroup" xmlns:wpi="http://schemas.microsoft.com/office/word/2010/wordprocessingInk" xmlns:wne="http://schemas.microsoft.com/office/word/2006/wordml" xmlns:wps="http://schemas.microsoft.com/office/word/2010/wordprocessingShape" mc:Ignorable="w14 wp14">
   <w:docDefaults>
     <w:rPrDefault>
       <w:rPr>
@@ -4797,7 +4838,7 @@
       </w:pPr>
     </w:pPrDefault>
   </w:docDefaults>
-  <w:latentStyles w:defLockedState="0" w:defUIPriority="99" w:defSemiHidden="1" w:defUnhideWhenUsed="1" w:defQFormat="0" w:count="267">
+  <w:latentStyles w:defLockedState="0" w:defUIPriority="99" w:defSemiHidden="1" w:defUnhideWhenUsed="1" w:defQFormat="0" w:count="276">
     <w:lsdException w:name="Normal" w:semiHidden="0" w:uiPriority="0" w:unhideWhenUsed="0" w:qFormat="1"/>
     <w:lsdException w:name="heading 1" w:semiHidden="0" w:uiPriority="9" w:unhideWhenUsed="0" w:qFormat="1"/>
     <w:lsdException w:name="heading 2" w:uiPriority="9" w:qFormat="1"/>
